--- a/Templates/Результаты расчета зон действия поражающих факторов при дефлаграционном горении облака ТВС.docx
+++ b/Templates/Результаты расчета зон действия поражающих факторов при дефлаграционном горении облака ТВС.docx
@@ -17,12 +17,30 @@
           <w:sz w:val="24"/>
           <w:szCs w:val="20"/>
         </w:rPr>
-        <w:t>Результаты расчета зон действия поражающих факторов при дефлаграционном горении облака ТВС</w:t>
+        <w:t xml:space="preserve">Результаты расчета зон действия поражающих факторов при </w:t>
+      </w:r>
+      <w:proofErr w:type="spellStart"/>
+      <w:r>
+        <w:rPr>
+          <w:rFonts w:ascii="Times New Roman" w:hAnsi="Times New Roman" w:cs="Times New Roman"/>
+          <w:sz w:val="24"/>
+          <w:szCs w:val="20"/>
+        </w:rPr>
+        <w:t>дефлаграционном</w:t>
+      </w:r>
+      <w:proofErr w:type="spellEnd"/>
+      <w:r>
+        <w:rPr>
+          <w:rFonts w:ascii="Times New Roman" w:hAnsi="Times New Roman" w:cs="Times New Roman"/>
+          <w:sz w:val="24"/>
+          <w:szCs w:val="20"/>
+        </w:rPr>
+        <w:t xml:space="preserve"> горении облака ТВС</w:t>
       </w:r>
     </w:p>
     <w:tbl>
       <w:tblPr>
-        <w:tblW w:w="14976" w:type="dxa"/>
+        <w:tblW w:w="14989" w:type="dxa"/>
         <w:jc w:val="center"/>
         <w:tblBorders>
           <w:top w:val="single" w:sz="4" w:space="0" w:color="auto"/>
@@ -32,6 +50,7 @@
           <w:insideH w:val="single" w:sz="4" w:space="0" w:color="auto"/>
           <w:insideV w:val="single" w:sz="4" w:space="0" w:color="auto"/>
         </w:tblBorders>
+        <w:tblLayout w:type="fixed"/>
         <w:tblCellMar>
           <w:left w:w="28" w:type="dxa"/>
           <w:right w:w="28" w:type="dxa"/>
@@ -39,18 +58,21 @@
         <w:tblLook w:val="04A0" w:firstRow="1" w:lastRow="0" w:firstColumn="1" w:lastColumn="0" w:noHBand="0" w:noVBand="1"/>
       </w:tblPr>
       <w:tblGrid>
-        <w:gridCol w:w="2640"/>
-        <w:gridCol w:w="2216"/>
-        <w:gridCol w:w="5234"/>
-        <w:gridCol w:w="400"/>
-        <w:gridCol w:w="399"/>
-        <w:gridCol w:w="399"/>
-        <w:gridCol w:w="584"/>
-        <w:gridCol w:w="584"/>
-        <w:gridCol w:w="584"/>
-        <w:gridCol w:w="584"/>
-        <w:gridCol w:w="584"/>
-        <w:gridCol w:w="768"/>
+        <w:gridCol w:w="2629"/>
+        <w:gridCol w:w="2207"/>
+        <w:gridCol w:w="2989"/>
+        <w:gridCol w:w="900"/>
+        <w:gridCol w:w="569"/>
+        <w:gridCol w:w="569"/>
+        <w:gridCol w:w="570"/>
+        <w:gridCol w:w="569"/>
+        <w:gridCol w:w="570"/>
+        <w:gridCol w:w="569"/>
+        <w:gridCol w:w="570"/>
+        <w:gridCol w:w="569"/>
+        <w:gridCol w:w="570"/>
+        <w:gridCol w:w="569"/>
+        <w:gridCol w:w="570"/>
       </w:tblGrid>
       <w:tr>
         <w:trPr>
@@ -60,7 +82,7 @@
         </w:trPr>
         <w:tc>
           <w:tcPr>
-            <w:tcW w:w="0" w:type="auto"/>
+            <w:tcW w:w="2629" w:type="dxa"/>
             <w:vMerge w:val="restart"/>
             <w:shd w:val="clear" w:color="auto" w:fill="auto"/>
             <w:vAlign w:val="center"/>
@@ -92,7 +114,7 @@
         </w:tc>
         <w:tc>
           <w:tcPr>
-            <w:tcW w:w="0" w:type="auto"/>
+            <w:tcW w:w="2207" w:type="dxa"/>
             <w:vMerge w:val="restart"/>
             <w:vAlign w:val="center"/>
           </w:tcPr>
@@ -123,7 +145,7 @@
         </w:tc>
         <w:tc>
           <w:tcPr>
-            <w:tcW w:w="0" w:type="auto"/>
+            <w:tcW w:w="2989" w:type="dxa"/>
             <w:vMerge w:val="restart"/>
             <w:shd w:val="clear" w:color="auto" w:fill="auto"/>
             <w:vAlign w:val="center"/>
@@ -155,8 +177,39 @@
         </w:tc>
         <w:tc>
           <w:tcPr>
-            <w:tcW w:w="0" w:type="auto"/>
-            <w:gridSpan w:val="9"/>
+            <w:tcW w:w="900" w:type="dxa"/>
+            <w:vMerge w:val="restart"/>
+            <w:vAlign w:val="center"/>
+          </w:tcPr>
+          <w:p>
+            <w:pPr>
+              <w:spacing w:after="0" w:line="240" w:lineRule="auto"/>
+              <w:ind w:left="28" w:right="28"/>
+              <w:jc w:val="center"/>
+              <w:rPr>
+                <w:rFonts w:ascii="Times New Roman" w:eastAsia="Times New Roman" w:hAnsi="Times New Roman" w:cs="Times New Roman"/>
+                <w:spacing w:val="-4"/>
+                <w:sz w:val="20"/>
+                <w:szCs w:val="20"/>
+                <w:lang w:eastAsia="ru-RU"/>
+              </w:rPr>
+            </w:pPr>
+            <w:r>
+              <w:rPr>
+                <w:rFonts w:ascii="Times New Roman" w:eastAsia="Times New Roman" w:hAnsi="Times New Roman" w:cs="Times New Roman"/>
+                <w:spacing w:val="-4"/>
+                <w:sz w:val="20"/>
+                <w:szCs w:val="20"/>
+                <w:lang w:eastAsia="ru-RU"/>
+              </w:rPr>
+              <w:t>Дрейф, м</w:t>
+            </w:r>
+          </w:p>
+        </w:tc>
+        <w:tc>
+          <w:tcPr>
+            <w:tcW w:w="6264" w:type="dxa"/>
+            <w:gridSpan w:val="11"/>
             <w:shd w:val="clear" w:color="auto" w:fill="auto"/>
             <w:vAlign w:val="center"/>
             <w:hideMark/>
@@ -195,7 +248,7 @@
         </w:trPr>
         <w:tc>
           <w:tcPr>
-            <w:tcW w:w="0" w:type="auto"/>
+            <w:tcW w:w="2629" w:type="dxa"/>
             <w:vMerge/>
             <w:shd w:val="clear" w:color="auto" w:fill="auto"/>
             <w:vAlign w:val="center"/>
@@ -217,7 +270,7 @@
         </w:tc>
         <w:tc>
           <w:tcPr>
-            <w:tcW w:w="0" w:type="auto"/>
+            <w:tcW w:w="2207" w:type="dxa"/>
             <w:vMerge/>
           </w:tcPr>
           <w:p>
@@ -237,7 +290,7 @@
         </w:tc>
         <w:tc>
           <w:tcPr>
-            <w:tcW w:w="0" w:type="auto"/>
+            <w:tcW w:w="2989" w:type="dxa"/>
             <w:vMerge/>
             <w:shd w:val="clear" w:color="auto" w:fill="auto"/>
             <w:vAlign w:val="center"/>
@@ -259,7 +312,27 @@
         </w:tc>
         <w:tc>
           <w:tcPr>
-            <w:tcW w:w="0" w:type="auto"/>
+            <w:tcW w:w="900" w:type="dxa"/>
+            <w:vMerge/>
+          </w:tcPr>
+          <w:p>
+            <w:pPr>
+              <w:spacing w:after="0" w:line="240" w:lineRule="auto"/>
+              <w:ind w:left="28" w:right="28"/>
+              <w:jc w:val="center"/>
+              <w:rPr>
+                <w:rFonts w:ascii="Times New Roman" w:eastAsia="Times New Roman" w:hAnsi="Times New Roman" w:cs="Times New Roman"/>
+                <w:spacing w:val="-4"/>
+                <w:sz w:val="20"/>
+                <w:szCs w:val="20"/>
+                <w:lang w:val="en-US" w:eastAsia="ru-RU"/>
+              </w:rPr>
+            </w:pPr>
+          </w:p>
+        </w:tc>
+        <w:tc>
+          <w:tcPr>
+            <w:tcW w:w="569" w:type="dxa"/>
             <w:shd w:val="clear" w:color="auto" w:fill="auto"/>
             <w:vAlign w:val="center"/>
           </w:tcPr>
@@ -273,7 +346,7 @@
                 <w:spacing w:val="-4"/>
                 <w:sz w:val="20"/>
                 <w:szCs w:val="20"/>
-                <w:lang w:eastAsia="ru-RU"/>
+                <w:lang w:val="en-US" w:eastAsia="ru-RU"/>
               </w:rPr>
             </w:pPr>
             <w:r>
@@ -282,7 +355,38 @@
                 <w:spacing w:val="-4"/>
                 <w:sz w:val="20"/>
                 <w:szCs w:val="20"/>
-                <w:lang w:eastAsia="ru-RU"/>
+                <w:lang w:val="en-US" w:eastAsia="ru-RU"/>
+              </w:rPr>
+              <w:t>1</w:t>
+            </w:r>
+          </w:p>
+        </w:tc>
+        <w:tc>
+          <w:tcPr>
+            <w:tcW w:w="569" w:type="dxa"/>
+            <w:shd w:val="clear" w:color="auto" w:fill="auto"/>
+            <w:vAlign w:val="center"/>
+          </w:tcPr>
+          <w:p>
+            <w:pPr>
+              <w:spacing w:after="0" w:line="240" w:lineRule="auto"/>
+              <w:ind w:left="28" w:right="28"/>
+              <w:jc w:val="center"/>
+              <w:rPr>
+                <w:rFonts w:ascii="Times New Roman" w:eastAsia="Times New Roman" w:hAnsi="Times New Roman" w:cs="Times New Roman"/>
+                <w:spacing w:val="-4"/>
+                <w:sz w:val="20"/>
+                <w:szCs w:val="20"/>
+                <w:lang w:val="en-US" w:eastAsia="ru-RU"/>
+              </w:rPr>
+            </w:pPr>
+            <w:r>
+              <w:rPr>
+                <w:rFonts w:ascii="Times New Roman" w:eastAsia="Times New Roman" w:hAnsi="Times New Roman" w:cs="Times New Roman"/>
+                <w:spacing w:val="-4"/>
+                <w:sz w:val="20"/>
+                <w:szCs w:val="20"/>
+                <w:lang w:val="en-US" w:eastAsia="ru-RU"/>
               </w:rPr>
               <w:t>2</w:t>
             </w:r>
@@ -290,7 +394,7 @@
         </w:tc>
         <w:tc>
           <w:tcPr>
-            <w:tcW w:w="0" w:type="auto"/>
+            <w:tcW w:w="570" w:type="dxa"/>
             <w:shd w:val="clear" w:color="auto" w:fill="auto"/>
             <w:vAlign w:val="center"/>
           </w:tcPr>
@@ -304,7 +408,7 @@
                 <w:spacing w:val="-4"/>
                 <w:sz w:val="20"/>
                 <w:szCs w:val="20"/>
-                <w:lang w:eastAsia="ru-RU"/>
+                <w:lang w:val="en-US" w:eastAsia="ru-RU"/>
               </w:rPr>
             </w:pPr>
             <w:r>
@@ -313,7 +417,7 @@
                 <w:spacing w:val="-4"/>
                 <w:sz w:val="20"/>
                 <w:szCs w:val="20"/>
-                <w:lang w:eastAsia="ru-RU"/>
+                <w:lang w:val="en-US" w:eastAsia="ru-RU"/>
               </w:rPr>
               <w:t>3</w:t>
             </w:r>
@@ -321,7 +425,7 @@
         </w:tc>
         <w:tc>
           <w:tcPr>
-            <w:tcW w:w="0" w:type="auto"/>
+            <w:tcW w:w="569" w:type="dxa"/>
             <w:shd w:val="clear" w:color="auto" w:fill="auto"/>
             <w:vAlign w:val="center"/>
           </w:tcPr>
@@ -335,7 +439,7 @@
                 <w:spacing w:val="-4"/>
                 <w:sz w:val="20"/>
                 <w:szCs w:val="20"/>
-                <w:lang w:eastAsia="ru-RU"/>
+                <w:lang w:val="en-US" w:eastAsia="ru-RU"/>
               </w:rPr>
             </w:pPr>
             <w:r>
@@ -344,7 +448,38 @@
                 <w:spacing w:val="-4"/>
                 <w:sz w:val="20"/>
                 <w:szCs w:val="20"/>
-                <w:lang w:eastAsia="ru-RU"/>
+                <w:lang w:val="en-US" w:eastAsia="ru-RU"/>
+              </w:rPr>
+              <w:t>4</w:t>
+            </w:r>
+          </w:p>
+        </w:tc>
+        <w:tc>
+          <w:tcPr>
+            <w:tcW w:w="570" w:type="dxa"/>
+            <w:shd w:val="clear" w:color="auto" w:fill="auto"/>
+            <w:vAlign w:val="center"/>
+          </w:tcPr>
+          <w:p>
+            <w:pPr>
+              <w:spacing w:after="0" w:line="240" w:lineRule="auto"/>
+              <w:ind w:left="28" w:right="28"/>
+              <w:jc w:val="center"/>
+              <w:rPr>
+                <w:rFonts w:ascii="Times New Roman" w:eastAsia="Times New Roman" w:hAnsi="Times New Roman" w:cs="Times New Roman"/>
+                <w:spacing w:val="-4"/>
+                <w:sz w:val="20"/>
+                <w:szCs w:val="20"/>
+                <w:lang w:val="en-US" w:eastAsia="ru-RU"/>
+              </w:rPr>
+            </w:pPr>
+            <w:r>
+              <w:rPr>
+                <w:rFonts w:ascii="Times New Roman" w:eastAsia="Times New Roman" w:hAnsi="Times New Roman" w:cs="Times New Roman"/>
+                <w:spacing w:val="-4"/>
+                <w:sz w:val="20"/>
+                <w:szCs w:val="20"/>
+                <w:lang w:val="en-US" w:eastAsia="ru-RU"/>
               </w:rPr>
               <w:t>5</w:t>
             </w:r>
@@ -352,7 +487,7 @@
         </w:tc>
         <w:tc>
           <w:tcPr>
-            <w:tcW w:w="0" w:type="auto"/>
+            <w:tcW w:w="569" w:type="dxa"/>
             <w:shd w:val="clear" w:color="auto" w:fill="auto"/>
             <w:vAlign w:val="center"/>
           </w:tcPr>
@@ -366,7 +501,7 @@
                 <w:spacing w:val="-4"/>
                 <w:sz w:val="20"/>
                 <w:szCs w:val="20"/>
-                <w:lang w:eastAsia="ru-RU"/>
+                <w:lang w:val="en-US" w:eastAsia="ru-RU"/>
               </w:rPr>
             </w:pPr>
             <w:r>
@@ -375,29 +510,27 @@
                 <w:spacing w:val="-4"/>
                 <w:sz w:val="20"/>
                 <w:szCs w:val="20"/>
-                <w:lang w:eastAsia="ru-RU"/>
-              </w:rPr>
-              <w:t>12</w:t>
+                <w:lang w:val="en-US" w:eastAsia="ru-RU"/>
+              </w:rPr>
+              <w:t>6</w:t>
             </w:r>
           </w:p>
         </w:tc>
         <w:tc>
           <w:tcPr>
-            <w:tcW w:w="0" w:type="auto"/>
-            <w:shd w:val="clear" w:color="auto" w:fill="auto"/>
-            <w:vAlign w:val="center"/>
-          </w:tcPr>
-          <w:p>
-            <w:pPr>
-              <w:spacing w:after="0" w:line="240" w:lineRule="auto"/>
-              <w:ind w:left="28" w:right="28"/>
-              <w:jc w:val="center"/>
-              <w:rPr>
-                <w:rFonts w:ascii="Times New Roman" w:eastAsia="Times New Roman" w:hAnsi="Times New Roman" w:cs="Times New Roman"/>
-                <w:spacing w:val="-4"/>
-                <w:sz w:val="20"/>
-                <w:szCs w:val="20"/>
-                <w:lang w:eastAsia="ru-RU"/>
+            <w:tcW w:w="570" w:type="dxa"/>
+          </w:tcPr>
+          <w:p>
+            <w:pPr>
+              <w:spacing w:after="0" w:line="240" w:lineRule="auto"/>
+              <w:ind w:left="28" w:right="28"/>
+              <w:jc w:val="center"/>
+              <w:rPr>
+                <w:rFonts w:ascii="Times New Roman" w:eastAsia="Times New Roman" w:hAnsi="Times New Roman" w:cs="Times New Roman"/>
+                <w:spacing w:val="-4"/>
+                <w:sz w:val="20"/>
+                <w:szCs w:val="20"/>
+                <w:lang w:val="en-US" w:eastAsia="ru-RU"/>
               </w:rPr>
             </w:pPr>
             <w:r>
@@ -406,7 +539,36 @@
                 <w:spacing w:val="-4"/>
                 <w:sz w:val="20"/>
                 <w:szCs w:val="20"/>
-                <w:lang w:eastAsia="ru-RU"/>
+                <w:lang w:val="en-US" w:eastAsia="ru-RU"/>
+              </w:rPr>
+              <w:t>7</w:t>
+            </w:r>
+          </w:p>
+        </w:tc>
+        <w:tc>
+          <w:tcPr>
+            <w:tcW w:w="569" w:type="dxa"/>
+          </w:tcPr>
+          <w:p>
+            <w:pPr>
+              <w:spacing w:after="0" w:line="240" w:lineRule="auto"/>
+              <w:ind w:left="28" w:right="28"/>
+              <w:jc w:val="center"/>
+              <w:rPr>
+                <w:rFonts w:ascii="Times New Roman" w:eastAsia="Times New Roman" w:hAnsi="Times New Roman" w:cs="Times New Roman"/>
+                <w:spacing w:val="-4"/>
+                <w:sz w:val="20"/>
+                <w:szCs w:val="20"/>
+                <w:lang w:val="en-US" w:eastAsia="ru-RU"/>
+              </w:rPr>
+            </w:pPr>
+            <w:r>
+              <w:rPr>
+                <w:rFonts w:ascii="Times New Roman" w:eastAsia="Times New Roman" w:hAnsi="Times New Roman" w:cs="Times New Roman"/>
+                <w:spacing w:val="-4"/>
+                <w:sz w:val="20"/>
+                <w:szCs w:val="20"/>
+                <w:lang w:val="en-US" w:eastAsia="ru-RU"/>
               </w:rPr>
               <w:t>14</w:t>
             </w:r>
@@ -414,21 +576,19 @@
         </w:tc>
         <w:tc>
           <w:tcPr>
-            <w:tcW w:w="0" w:type="auto"/>
-            <w:shd w:val="clear" w:color="auto" w:fill="auto"/>
-            <w:vAlign w:val="center"/>
-          </w:tcPr>
-          <w:p>
-            <w:pPr>
-              <w:spacing w:after="0" w:line="240" w:lineRule="auto"/>
-              <w:ind w:left="28" w:right="28"/>
-              <w:jc w:val="center"/>
-              <w:rPr>
-                <w:rFonts w:ascii="Times New Roman" w:eastAsia="Times New Roman" w:hAnsi="Times New Roman" w:cs="Times New Roman"/>
-                <w:spacing w:val="-4"/>
-                <w:sz w:val="20"/>
-                <w:szCs w:val="20"/>
-                <w:lang w:eastAsia="ru-RU"/>
+            <w:tcW w:w="570" w:type="dxa"/>
+          </w:tcPr>
+          <w:p>
+            <w:pPr>
+              <w:spacing w:after="0" w:line="240" w:lineRule="auto"/>
+              <w:ind w:left="28" w:right="28"/>
+              <w:jc w:val="center"/>
+              <w:rPr>
+                <w:rFonts w:ascii="Times New Roman" w:eastAsia="Times New Roman" w:hAnsi="Times New Roman" w:cs="Times New Roman"/>
+                <w:spacing w:val="-4"/>
+                <w:sz w:val="20"/>
+                <w:szCs w:val="20"/>
+                <w:lang w:val="en-US" w:eastAsia="ru-RU"/>
               </w:rPr>
             </w:pPr>
             <w:r>
@@ -437,7 +597,7 @@
                 <w:spacing w:val="-4"/>
                 <w:sz w:val="20"/>
                 <w:szCs w:val="20"/>
-                <w:lang w:eastAsia="ru-RU"/>
+                <w:lang w:val="en-US" w:eastAsia="ru-RU"/>
               </w:rPr>
               <w:t>28</w:t>
             </w:r>
@@ -445,19 +605,19 @@
         </w:tc>
         <w:tc>
           <w:tcPr>
-            <w:tcW w:w="0" w:type="auto"/>
-          </w:tcPr>
-          <w:p>
-            <w:pPr>
-              <w:spacing w:after="0" w:line="240" w:lineRule="auto"/>
-              <w:ind w:left="28" w:right="28"/>
-              <w:jc w:val="center"/>
-              <w:rPr>
-                <w:rFonts w:ascii="Times New Roman" w:eastAsia="Times New Roman" w:hAnsi="Times New Roman" w:cs="Times New Roman"/>
-                <w:spacing w:val="-4"/>
-                <w:sz w:val="20"/>
-                <w:szCs w:val="20"/>
-                <w:lang w:eastAsia="ru-RU"/>
+            <w:tcW w:w="569" w:type="dxa"/>
+          </w:tcPr>
+          <w:p>
+            <w:pPr>
+              <w:spacing w:after="0" w:line="240" w:lineRule="auto"/>
+              <w:ind w:left="28" w:right="28"/>
+              <w:jc w:val="center"/>
+              <w:rPr>
+                <w:rFonts w:ascii="Times New Roman" w:eastAsia="Times New Roman" w:hAnsi="Times New Roman" w:cs="Times New Roman"/>
+                <w:spacing w:val="-4"/>
+                <w:sz w:val="20"/>
+                <w:szCs w:val="20"/>
+                <w:lang w:val="en-US" w:eastAsia="ru-RU"/>
               </w:rPr>
             </w:pPr>
             <w:r>
@@ -466,36 +626,7 @@
                 <w:spacing w:val="-4"/>
                 <w:sz w:val="20"/>
                 <w:szCs w:val="20"/>
-                <w:lang w:eastAsia="ru-RU"/>
-              </w:rPr>
-              <w:t>53</w:t>
-            </w:r>
-          </w:p>
-        </w:tc>
-        <w:tc>
-          <w:tcPr>
-            <w:tcW w:w="0" w:type="auto"/>
-          </w:tcPr>
-          <w:p>
-            <w:pPr>
-              <w:spacing w:after="0" w:line="240" w:lineRule="auto"/>
-              <w:ind w:left="28" w:right="28"/>
-              <w:jc w:val="center"/>
-              <w:rPr>
-                <w:rFonts w:ascii="Times New Roman" w:eastAsia="Times New Roman" w:hAnsi="Times New Roman" w:cs="Times New Roman"/>
-                <w:spacing w:val="-4"/>
-                <w:sz w:val="20"/>
-                <w:szCs w:val="20"/>
-                <w:lang w:eastAsia="ru-RU"/>
-              </w:rPr>
-            </w:pPr>
-            <w:r>
-              <w:rPr>
-                <w:rFonts w:ascii="Times New Roman" w:eastAsia="Times New Roman" w:hAnsi="Times New Roman" w:cs="Times New Roman"/>
-                <w:spacing w:val="-4"/>
-                <w:sz w:val="20"/>
-                <w:szCs w:val="20"/>
-                <w:lang w:eastAsia="ru-RU"/>
+                <w:lang w:val="en-US" w:eastAsia="ru-RU"/>
               </w:rPr>
               <w:t>70</w:t>
             </w:r>
@@ -503,19 +634,19 @@
         </w:tc>
         <w:tc>
           <w:tcPr>
-            <w:tcW w:w="0" w:type="auto"/>
-          </w:tcPr>
-          <w:p>
-            <w:pPr>
-              <w:spacing w:after="0" w:line="240" w:lineRule="auto"/>
-              <w:ind w:left="28" w:right="28"/>
-              <w:jc w:val="center"/>
-              <w:rPr>
-                <w:rFonts w:ascii="Times New Roman" w:eastAsia="Times New Roman" w:hAnsi="Times New Roman" w:cs="Times New Roman"/>
-                <w:spacing w:val="-4"/>
-                <w:sz w:val="20"/>
-                <w:szCs w:val="20"/>
-                <w:lang w:eastAsia="ru-RU"/>
+            <w:tcW w:w="570" w:type="dxa"/>
+          </w:tcPr>
+          <w:p>
+            <w:pPr>
+              <w:spacing w:after="0" w:line="240" w:lineRule="auto"/>
+              <w:ind w:left="28" w:right="28"/>
+              <w:jc w:val="center"/>
+              <w:rPr>
+                <w:rFonts w:ascii="Times New Roman" w:eastAsia="Times New Roman" w:hAnsi="Times New Roman" w:cs="Times New Roman"/>
+                <w:spacing w:val="-4"/>
+                <w:sz w:val="20"/>
+                <w:szCs w:val="20"/>
+                <w:lang w:val="en-US" w:eastAsia="ru-RU"/>
               </w:rPr>
             </w:pPr>
             <w:r>
@@ -524,7 +655,7 @@
                 <w:spacing w:val="-4"/>
                 <w:sz w:val="20"/>
                 <w:szCs w:val="20"/>
-                <w:lang w:eastAsia="ru-RU"/>
+                <w:lang w:val="en-US" w:eastAsia="ru-RU"/>
               </w:rPr>
               <w:t>100</w:t>
             </w:r>
@@ -1083,6 +1214,18 @@
     <w:uiPriority w:val="99"/>
     <w:rsid w:val="00FB4720"/>
   </w:style>
+  <w:style w:type="character" w:styleId="a7">
+    <w:name w:val="Subtle Emphasis"/>
+    <w:basedOn w:val="a0"/>
+    <w:uiPriority w:val="19"/>
+    <w:qFormat/>
+    <w:rsid w:val="00BE6DDA"/>
+    <w:rPr>
+      <w:i/>
+      <w:iCs/>
+      <w:color w:val="404040" w:themeColor="text1" w:themeTint="BF"/>
+    </w:rPr>
+  </w:style>
 </w:styles>
 </file>
 
@@ -1352,7 +1495,7 @@
 </file>
 
 <file path=customXml/itemProps1.xml><?xml version="1.0" encoding="utf-8"?>
-<ds:datastoreItem xmlns:ds="http://schemas.openxmlformats.org/officeDocument/2006/customXml" ds:itemID="{0D0EA88D-695B-4222-A5DA-07F9A49803E2}">
+<ds:datastoreItem xmlns:ds="http://schemas.openxmlformats.org/officeDocument/2006/customXml" ds:itemID="{4EB2A351-C6F8-43C4-A571-A37BAABC8A65}">
   <ds:schemaRefs>
     <ds:schemaRef ds:uri="http://schemas.openxmlformats.org/officeDocument/2006/bibliography"/>
   </ds:schemaRefs>
